--- a/SpearTech.ForNAV.Check/Layouts/SpearTech US Check.docx
+++ b/SpearTech.ForNAV.Check/Layouts/SpearTech US Check.docx
@@ -18,7 +18,7 @@
 
 <file path=customXML/item2.xml>��< ? x m l   v e r s i o n = " 1 . 0 "   e n c o d i n g = " u t f - 1 6 " ? >   
- < N a v W o r d R e p o r t X m l P a r t   x m l n s = " u r n : m i c r o s o f t - d y n a m i c s - n a v / r e p o r t s / P T E _ U S _ C h e c k / 5 0 1 0 0 / " > + < N a v W o r d R e p o r t X m l P a r t   x m l n s = " u r n : m i c r o s o f t - d y n a m i c s - n a v / r e p o r t s / P T E _ U S _ C h e c k / 8 0 4 0 0 / " >   
      < A r g s >   

--- a/SpearTech.ForNAV.Check/Layouts/SpearTech US Check.docx
+++ b/SpearTech.ForNAV.Check/Layouts/SpearTech US Check.docx
@@ -16,9 +16,41 @@
 </w:document>
 </file>
 
-<file path=customXML/item.xml>��< ? x m l   v e r s i o n = " 1 . 0 "   e n c o d i n g = " u t f - 1 6 " ? > +<file path=customXML/item2.xml>��< ? x m l   v e r s i o n = " 1 . 0 "   e n c o d i n g = " u t f - 1 6 " ? >   
- < N a v W o r d R e p o r t X m l P a r t   x m l n s = " u r n : m i c r o s o f t - d y n a m i c s - n a v / r e p o r t s / F o r N A V / 5 0 1 0 0 / " > + < N a v W o r d R e p o r t X m l P a r t   x m l n s = " u r n : m i c r o s o f t - d y n a m i c s - n a v / r e p o r t s / P T E _ U S _ C h e c k / 8 0 4 0 0 / " > + 
+     < A r g s > + 
+         < R e p o r t F o r N a v _ A r g s > R e p o r t F o r N a v _ A r g s < / R e p o r t F o r N a v _ A r g s > + 
+         < R e p o r t F o r N a v I d _ 1 0 0 0 0 0 0 0 0 2 > R e p o r t F o r N a v I d _ 1 0 0 0 0 0 0 0 0 2 < / R e p o r t F o r N a v I d _ 1 0 0 0 0 0 0 0 0 2 > + 
+         < V o i d G e n J n l L i n e > + 
+             < R e p o r t F o r N a v _ V o i d G e n J n l L i n e > R e p o r t F o r N a v _ V o i d G e n J n l L i n e < / R e p o r t F o r N a v _ V o i d G e n J n l L i n e > + 
+             < R e p o r t F o r N a v I d _ 9 7 8 8 > R e p o r t F o r N a v I d _ 9 7 8 8 < / R e p o r t F o r N a v I d _ 9 7 8 8 > + 
+         < / V o i d G e n J n l L i n e > + 
+         < G e n J n l L n B u f f e r > + 
+             < R e p o r t F o r N a v _ G e n J n l L n B u f f e r > R e p o r t F o r N a v _ G e n J n l L n B u f f e r < / R e p o r t F o r N a v _ G e n J n l L n B u f f e r > + 
+             < R e p o r t F o r N a v I d _ 1 0 0 0 0 0 0 0 0 1 > R e p o r t F o r N a v I d _ 1 0 0 0 0 0 0 0 0 1 < / R e p o r t F o r N a v I d _ 1 0 0 0 0 0 0 0 0 1 > + 
+             < M o d e l > + 
+                 < R e p o r t F o r N a v _ M o d e l > R e p o r t F o r N a v _ M o d e l < / R e p o r t F o r N a v _ M o d e l > + 
+                 < R e p o r t F o r N a v I d _ 1 0 0 0 0 0 0 0 0 4 > R e p o r t F o r N a v I d _ 1 0 0 0 0 0 0 0 0 4 < / R e p o r t F o r N a v I d _ 1 0 0 0 0 0 0 0 0 4 > + 
+             < / M o d e l > + 
+         < / G e n J n l L n B u f f e r > + 
+     < / A r g s >   
  < / N a v W o r d R e p o r t X m l P a r t > 
 </file>
--- a/SpearTech.ForNAV.Check/Layouts/SpearTech US Check.docx
+++ b/SpearTech.ForNAV.Check/Layouts/SpearTech US Check.docx
@@ -22,29 +22,29 @@
  
      < A r g s >   
+         < R e p o r t F o r N a v I d _ 1 0 0 0 0 0 0 0 0 2 > R e p o r t F o r N a v I d _ 1 0 0 0 0 0 0 0 0 2 < / R e p o r t F o r N a v I d _ 1 0 0 0 0 0 0 0 0 2 > + 
          < R e p o r t F o r N a v _ A r g s > R e p o r t F o r N a v _ A r g s < / R e p o r t F o r N a v _ A r g s > - 
-         < R e p o r t F o r N a v I d _ 1 0 0 0 0 0 0 0 0 2 > R e p o r t F o r N a v I d _ 1 0 0 0 0 0 0 0 0 2 < / R e p o r t F o r N a v I d _ 1 0 0 0 0 0 0 0 0 2 >   
          < V o i d G e n J n l L i n e >   
+             < R e p o r t F o r N a v I d _ 9 7 8 8 > R e p o r t F o r N a v I d _ 9 7 8 8 < / R e p o r t F o r N a v I d _ 9 7 8 8 > + 
              < R e p o r t F o r N a v _ V o i d G e n J n l L i n e > R e p o r t F o r N a v _ V o i d G e n J n l L i n e < / R e p o r t F o r N a v _ V o i d G e n J n l L i n e > - 
-             < R e p o r t F o r N a v I d _ 9 7 8 8 > R e p o r t F o r N a v I d _ 9 7 8 8 < / R e p o r t F o r N a v I d _ 9 7 8 8 >   
          < / V o i d G e n J n l L i n e >   
          < G e n J n l L n B u f f e r >   
+             < R e p o r t F o r N a v I d _ 1 0 0 0 0 0 0 0 0 1 > R e p o r t F o r N a v I d _ 1 0 0 0 0 0 0 0 0 1 < / R e p o r t F o r N a v I d _ 1 0 0 0 0 0 0 0 0 1 > + 
              < R e p o r t F o r N a v _ G e n J n l L n B u f f e r > R e p o r t F o r N a v _ G e n J n l L n B u f f e r < / R e p o r t F o r N a v _ G e n J n l L n B u f f e r > - 
-             < R e p o r t F o r N a v I d _ 1 0 0 0 0 0 0 0 0 1 > R e p o r t F o r N a v I d _ 1 0 0 0 0 0 0 0 0 1 < / R e p o r t F o r N a v I d _ 1 0 0 0 0 0 0 0 0 1 >   
              < M o d e l >   
+                 < R e p o r t F o r N a v I d _ 1 0 0 0 0 0 0 0 0 4 > R e p o r t F o r N a v I d _ 1 0 0 0 0 0 0 0 0 4 < / R e p o r t F o r N a v I d _ 1 0 0 0 0 0 0 0 0 4 > + 
                  < R e p o r t F o r N a v _ M o d e l > R e p o r t F o r N a v _ M o d e l < / R e p o r t F o r N a v _ M o d e l > - 
-                 < R e p o r t F o r N a v I d _ 1 0 0 0 0 0 0 0 0 4 > R e p o r t F o r N a v I d _ 1 0 0 0 0 0 0 0 0 4 < / R e p o r t F o r N a v I d _ 1 0 0 0 0 0 0 0 0 4 >   
              < / M o d e l >   

--- a/SpearTech.ForNAV.Check/Layouts/SpearTech US Check.docx
+++ b/SpearTech.ForNAV.Check/Layouts/SpearTech US Check.docx
@@ -16,9 +16,41 @@
 </w:document>
 </file>
 
-<file path=customXML/item.xml>��< ? x m l   v e r s i o n = " 1 . 0 "   e n c o d i n g = " u t f - 1 6 " ? > +<file path=customXml/item2.xml>��< ? x m l   v e r s i o n = " 1 . 0 "   e n c o d i n g = " u t f - 1 6 " ? >   
- < N a v W o r d R e p o r t X m l P a r t   x m l n s = " u r n : m i c r o s o f t - d y n a m i c s - n a v / r e p o r t s / F o r N A V / 5 0 1 0 0 / " > + < N a v W o r d R e p o r t X m l P a r t   x m l n s = " u r n : m i c r o s o f t - d y n a m i c s - n a v / r e p o r t s / P T E _ U S _ C h e c k / 8 0 4 0 0 / " > + 
+     < A r g s > + 
+         < R e p o r t F o r N a v I d _ 1 0 0 0 0 0 0 0 0 2 > R e p o r t F o r N a v I d _ 1 0 0 0 0 0 0 0 0 2 < / R e p o r t F o r N a v I d _ 1 0 0 0 0 0 0 0 0 2 > + 
+         < R e p o r t F o r N a v _ A r g s > R e p o r t F o r N a v _ A r g s < / R e p o r t F o r N a v _ A r g s > + 
+         < V o i d G e n J n l L i n e > + 
+             < R e p o r t F o r N a v I d _ 9 7 8 8 > R e p o r t F o r N a v I d _ 9 7 8 8 < / R e p o r t F o r N a v I d _ 9 7 8 8 > + 
+             < R e p o r t F o r N a v _ V o i d G e n J n l L i n e > R e p o r t F o r N a v _ V o i d G e n J n l L i n e < / R e p o r t F o r N a v _ V o i d G e n J n l L i n e > + 
+         < / V o i d G e n J n l L i n e > + 
+         < G e n J n l L n B u f f e r > + 
+             < R e p o r t F o r N a v I d _ 1 0 0 0 0 0 0 0 0 1 > R e p o r t F o r N a v I d _ 1 0 0 0 0 0 0 0 0 1 < / R e p o r t F o r N a v I d _ 1 0 0 0 0 0 0 0 0 1 > + 
+             < R e p o r t F o r N a v _ G e n J n l L n B u f f e r > R e p o r t F o r N a v _ G e n J n l L n B u f f e r < / R e p o r t F o r N a v _ G e n J n l L n B u f f e r > + 
+             < M o d e l > + 
+                 < R e p o r t F o r N a v I d _ 1 0 0 0 0 0 0 0 0 4 > R e p o r t F o r N a v I d _ 1 0 0 0 0 0 0 0 0 4 < / R e p o r t F o r N a v I d _ 1 0 0 0 0 0 0 0 0 4 > + 
+                 < R e p o r t F o r N a v _ M o d e l > R e p o r t F o r N a v _ M o d e l < / R e p o r t F o r N a v _ M o d e l > + 
+             < / M o d e l > + 
+         < / G e n J n l L n B u f f e r > + 
+     < / A r g s >   
  < / N a v W o r d R e p o r t X m l P a r t > 
 </file>